--- a/Report.docx
+++ b/Report.docx
@@ -113,6 +113,9 @@
       <w:proofErr w:type="spellEnd"/>
       <w:r>
         <w:t xml:space="preserve"> directory.</w:t>
+      </w:r>
+      <w:r>
+        <w:t xml:space="preserve"> The appendix contains a block diagram of the top module.</w:t>
       </w:r>
     </w:p>
     <w:p>
@@ -1345,7 +1348,147 @@
     <w:p>
       <w:r>
         <w:tab/>
-        <w:t>The processor was synthesized for the Basys3 target and achieved a maximum clock of 25MHz. The resource usage post synthesis is shown below.</w:t>
+        <w:t>The processor was synthesized for the Basys3 target and achieved a maximum clock of 25MHz.</w:t>
+      </w:r>
+      <w:r>
+        <w:t xml:space="preserve"> The clock summary and timing analysis summary are shown below.</w:t>
+      </w:r>
+    </w:p>
+    <w:p>
+      <w:pPr>
+        <w:keepNext/>
+        <w:jc w:val="center"/>
+      </w:pPr>
+      <w:r>
+        <w:rPr>
+          <w:noProof/>
+        </w:rPr>
+        <w:drawing>
+          <wp:inline distT="0" distB="0" distL="0" distR="0" wp14:anchorId="24CD30FD" wp14:editId="6EDD164D">
+            <wp:extent cx="4591691" cy="962159"/>
+            <wp:effectExtent l="0" t="0" r="0" b="9525"/>
+            <wp:docPr id="754599838" name="Picture 1"/>
+            <wp:cNvGraphicFramePr>
+              <a:graphicFrameLocks xmlns:a="http://schemas.openxmlformats.org/drawingml/2006/main" noChangeAspect="1"/>
+            </wp:cNvGraphicFramePr>
+            <a:graphic xmlns:a="http://schemas.openxmlformats.org/drawingml/2006/main">
+              <a:graphicData uri="http://schemas.openxmlformats.org/drawingml/2006/picture">
+                <pic:pic xmlns:pic="http://schemas.openxmlformats.org/drawingml/2006/picture">
+                  <pic:nvPicPr>
+                    <pic:cNvPr id="754599838" name=""/>
+                    <pic:cNvPicPr/>
+                  </pic:nvPicPr>
+                  <pic:blipFill>
+                    <a:blip r:embed="rId10"/>
+                    <a:stretch>
+                      <a:fillRect/>
+                    </a:stretch>
+                  </pic:blipFill>
+                  <pic:spPr>
+                    <a:xfrm>
+                      <a:off x="0" y="0"/>
+                      <a:ext cx="4591691" cy="962159"/>
+                    </a:xfrm>
+                    <a:prstGeom prst="rect">
+                      <a:avLst/>
+                    </a:prstGeom>
+                  </pic:spPr>
+                </pic:pic>
+              </a:graphicData>
+            </a:graphic>
+          </wp:inline>
+        </w:drawing>
+      </w:r>
+    </w:p>
+    <w:p>
+      <w:pPr>
+        <w:pStyle w:val="Caption"/>
+        <w:jc w:val="center"/>
+      </w:pPr>
+      <w:r>
+        <w:t xml:space="preserve">Figure </w:t>
+      </w:r>
+      <w:fldSimple w:instr=" SEQ Figure \* ARABIC ">
+        <w:r>
+          <w:rPr>
+            <w:noProof/>
+          </w:rPr>
+          <w:t>5</w:t>
+        </w:r>
+      </w:fldSimple>
+      <w:r>
+        <w:t>. Clock summary from Vivado. The system clock has a frequency of 25MHz.</w:t>
+      </w:r>
+    </w:p>
+    <w:p>
+      <w:pPr>
+        <w:keepNext/>
+        <w:jc w:val="center"/>
+      </w:pPr>
+      <w:r>
+        <w:rPr>
+          <w:noProof/>
+        </w:rPr>
+        <w:drawing>
+          <wp:inline distT="0" distB="0" distL="0" distR="0" wp14:anchorId="22A74C52" wp14:editId="009B484C">
+            <wp:extent cx="5943600" cy="1172210"/>
+            <wp:effectExtent l="0" t="0" r="0" b="8890"/>
+            <wp:docPr id="350346220" name="Picture 1" descr="A screenshot of a computer&#10;&#10;Description automatically generated"/>
+            <wp:cNvGraphicFramePr>
+              <a:graphicFrameLocks xmlns:a="http://schemas.openxmlformats.org/drawingml/2006/main" noChangeAspect="1"/>
+            </wp:cNvGraphicFramePr>
+            <a:graphic xmlns:a="http://schemas.openxmlformats.org/drawingml/2006/main">
+              <a:graphicData uri="http://schemas.openxmlformats.org/drawingml/2006/picture">
+                <pic:pic xmlns:pic="http://schemas.openxmlformats.org/drawingml/2006/picture">
+                  <pic:nvPicPr>
+                    <pic:cNvPr id="350346220" name="Picture 1" descr="A screenshot of a computer&#10;&#10;Description automatically generated"/>
+                    <pic:cNvPicPr/>
+                  </pic:nvPicPr>
+                  <pic:blipFill>
+                    <a:blip r:embed="rId11"/>
+                    <a:stretch>
+                      <a:fillRect/>
+                    </a:stretch>
+                  </pic:blipFill>
+                  <pic:spPr>
+                    <a:xfrm>
+                      <a:off x="0" y="0"/>
+                      <a:ext cx="5943600" cy="1172210"/>
+                    </a:xfrm>
+                    <a:prstGeom prst="rect">
+                      <a:avLst/>
+                    </a:prstGeom>
+                  </pic:spPr>
+                </pic:pic>
+              </a:graphicData>
+            </a:graphic>
+          </wp:inline>
+        </w:drawing>
+      </w:r>
+    </w:p>
+    <w:p>
+      <w:pPr>
+        <w:pStyle w:val="Caption"/>
+        <w:jc w:val="center"/>
+      </w:pPr>
+      <w:r>
+        <w:t xml:space="preserve">Figure </w:t>
+      </w:r>
+      <w:fldSimple w:instr=" SEQ Figure \* ARABIC ">
+        <w:r>
+          <w:rPr>
+            <w:noProof/>
+          </w:rPr>
+          <w:t>6</w:t>
+        </w:r>
+      </w:fldSimple>
+      <w:r>
+        <w:t>. Timing analysis summary from Vivado. No timing violations are detected.</w:t>
+      </w:r>
+    </w:p>
+    <w:p>
+      <w:r>
+        <w:t>The resource usage post synthesis is shown below.</w:t>
       </w:r>
     </w:p>
     <w:tbl>
@@ -2219,10 +2362,80 @@
         </w:tc>
       </w:tr>
     </w:tbl>
-    <w:p/>
+    <w:p>
+      <w:pPr>
+        <w:pStyle w:val="Heading1"/>
+        <w:sectPr>
+          <w:pgSz w:w="12240" w:h="15840"/>
+          <w:pgMar w:top="1440" w:right="1440" w:bottom="1440" w:left="1440" w:header="720" w:footer="720" w:gutter="0"/>
+          <w:cols w:space="720"/>
+          <w:docGrid w:linePitch="360"/>
+        </w:sectPr>
+      </w:pPr>
+    </w:p>
+    <w:p>
+      <w:pPr>
+        <w:pStyle w:val="Heading1"/>
+      </w:pPr>
+      <w:r>
+        <w:lastRenderedPageBreak/>
+        <w:t>Appendix. Top Module Block Diagram</w:t>
+      </w:r>
+    </w:p>
+    <w:p>
+      <w:pPr>
+        <w:jc w:val="center"/>
+      </w:pPr>
+      <w:r>
+        <w:rPr>
+          <w:noProof/>
+        </w:rPr>
+        <w:drawing>
+          <wp:inline distT="0" distB="0" distL="0" distR="0" wp14:anchorId="1149FF66" wp14:editId="24977D12">
+            <wp:extent cx="9144000" cy="4747895"/>
+            <wp:effectExtent l="0" t="0" r="0" b="0"/>
+            <wp:docPr id="1034629744" name="Graphic 1"/>
+            <wp:cNvGraphicFramePr>
+              <a:graphicFrameLocks xmlns:a="http://schemas.openxmlformats.org/drawingml/2006/main" noChangeAspect="1"/>
+            </wp:cNvGraphicFramePr>
+            <a:graphic xmlns:a="http://schemas.openxmlformats.org/drawingml/2006/main">
+              <a:graphicData uri="http://schemas.openxmlformats.org/drawingml/2006/picture">
+                <pic:pic xmlns:pic="http://schemas.openxmlformats.org/drawingml/2006/picture">
+                  <pic:nvPicPr>
+                    <pic:cNvPr id="1034629744" name=""/>
+                    <pic:cNvPicPr/>
+                  </pic:nvPicPr>
+                  <pic:blipFill>
+                    <a:blip r:embed="rId12">
+                      <a:extLst>
+                        <a:ext uri="{96DAC541-7B7A-43D3-8B79-37D633B846F1}">
+                          <asvg:svgBlip xmlns:asvg="http://schemas.microsoft.com/office/drawing/2016/SVG/main" r:embed="rId13"/>
+                        </a:ext>
+                      </a:extLst>
+                    </a:blip>
+                    <a:stretch>
+                      <a:fillRect/>
+                    </a:stretch>
+                  </pic:blipFill>
+                  <pic:spPr>
+                    <a:xfrm>
+                      <a:off x="0" y="0"/>
+                      <a:ext cx="9144000" cy="4747895"/>
+                    </a:xfrm>
+                    <a:prstGeom prst="rect">
+                      <a:avLst/>
+                    </a:prstGeom>
+                  </pic:spPr>
+                </pic:pic>
+              </a:graphicData>
+            </a:graphic>
+          </wp:inline>
+        </w:drawing>
+      </w:r>
+    </w:p>
     <w:sectPr>
-      <w:pgSz w:w="12240" w:h="15840"/>
-      <w:pgMar w:top="1440" w:right="1440" w:bottom="1440" w:left="1440" w:header="720" w:footer="720" w:gutter="0"/>
+      <w:pgSz w:w="15840" w:h="12240" w:orient="landscape"/>
+      <w:pgMar w:top="720" w:right="720" w:bottom="720" w:left="720" w:header="720" w:footer="720" w:gutter="0"/>
       <w:cols w:space="720"/>
       <w:docGrid w:linePitch="360"/>
     </w:sectPr>
